--- a/faza2/SSU/Promena korisničkih podataka.docx
+++ b/faza2/SSU/Promena korisničkih podataka.docx
@@ -2391,7 +2391,13 @@
         <w:ind w:left="1440"/>
       </w:pPr>
       <w:r>
-        <w:t>Korisnik mora biti registrovan na sistem, dakle posedovati korisnič</w:t>
+        <w:t xml:space="preserve">Korisnik mora biti </w:t>
+      </w:r>
+      <w:r>
+        <w:t>ulogovn</w:t>
+      </w:r>
+      <w:r>
+        <w:t xml:space="preserve"> na sistem, dakle posedovati korisnič</w:t>
       </w:r>
       <w:r>
         <w:t xml:space="preserve">ki </w:t>

--- a/faza2/SSU/Promena korisničkih podataka.docx
+++ b/faza2/SSU/Promena korisničkih podataka.docx
@@ -738,7 +738,19 @@
         <w:rPr>
           <w:rFonts w:eastAsia="Arial Unicode MS" w:cs="Arial Unicode MS"/>
         </w:rPr>
-        <w:t>Tok dogadjaja</w:t>
+        <w:t>Tok doga</w:t>
+      </w:r>
+      <w:r>
+        <w:rPr>
+          <w:rFonts w:eastAsia="Arial Unicode MS" w:cs="Arial Unicode MS"/>
+        </w:rPr>
+        <w:t>đ</w:t>
+      </w:r>
+      <w:r>
+        <w:rPr>
+          <w:rFonts w:eastAsia="Arial Unicode MS" w:cs="Arial Unicode MS"/>
+        </w:rPr>
+        <w:t>aja</w:t>
       </w:r>
       <w:r>
         <w:rPr>
@@ -1617,7 +1629,13 @@
         <w:pStyle w:val="Body"/>
       </w:pPr>
       <w:r>
-        <w:t>Dokumentom će se služiti svi članovi tima u procesu razvoja projekta radi lakšeg praćenja funkcionalnosti koje treba da se realizuju i pisanja testova za iste. Takodje se može koristiti i pri pisanju uputstva za upotrebu.</w:t>
+        <w:t>Dokumentom će se služiti svi članovi tima u procesu razvoja projekta radi lakšeg praćenja funkcionalnosti koje treba da se realizuju i pisanja testova za iste. Tako</w:t>
+      </w:r>
+      <w:r>
+        <w:t>đ</w:t>
+      </w:r>
+      <w:r>
+        <w:t>e se može koristiti i pri pisanju uputstva za upotrebu.</w:t>
       </w:r>
     </w:p>
     <w:p>
@@ -2150,7 +2168,20 @@
         <w:rPr>
           <w:rFonts w:eastAsia="Arial Unicode MS" w:cs="Arial Unicode MS"/>
         </w:rPr>
-        <w:t>Tok dogadjaja</w:t>
+        <w:t>Tok doga</w:t>
+      </w:r>
+      <w:r>
+        <w:rPr>
+          <w:rFonts w:eastAsia="Arial Unicode MS" w:cs="Arial Unicode MS"/>
+          <w:lang w:val="sr-Latn-RS"/>
+        </w:rPr>
+        <w:t>đ</w:t>
+      </w:r>
+      <w:r>
+        <w:rPr>
+          <w:rFonts w:eastAsia="Arial Unicode MS" w:cs="Arial Unicode MS"/>
+        </w:rPr>
+        <w:t>aja</w:t>
       </w:r>
       <w:bookmarkEnd w:id="8"/>
     </w:p>
@@ -3350,13 +3381,13 @@
       </w:rPr>
     </w:lvl>
   </w:abstractNum>
-  <w:num w:numId="1">
+  <w:num w:numId="1" w16cid:durableId="1191261354">
     <w:abstractNumId w:val="4"/>
   </w:num>
-  <w:num w:numId="2">
+  <w:num w:numId="2" w16cid:durableId="740522902">
     <w:abstractNumId w:val="4"/>
   </w:num>
-  <w:num w:numId="3">
+  <w:num w:numId="3" w16cid:durableId="389158978">
     <w:abstractNumId w:val="4"/>
     <w:lvlOverride w:ilvl="0">
       <w:startOverride w:val="1"/>
@@ -3630,13 +3661,13 @@
       </w:lvl>
     </w:lvlOverride>
   </w:num>
-  <w:num w:numId="4">
+  <w:num w:numId="4" w16cid:durableId="826746080">
     <w:abstractNumId w:val="4"/>
     <w:lvlOverride w:ilvl="0">
       <w:startOverride w:val="2"/>
     </w:lvlOverride>
   </w:num>
-  <w:num w:numId="5">
+  <w:num w:numId="5" w16cid:durableId="1459497163">
     <w:abstractNumId w:val="4"/>
     <w:lvlOverride w:ilvl="0">
       <w:lvl w:ilvl="0">
@@ -3901,7 +3932,7 @@
       </w:lvl>
     </w:lvlOverride>
   </w:num>
-  <w:num w:numId="6">
+  <w:num w:numId="6" w16cid:durableId="1258950567">
     <w:abstractNumId w:val="4"/>
     <w:lvlOverride w:ilvl="0">
       <w:startOverride w:val="1"/>
@@ -4175,13 +4206,13 @@
       </w:lvl>
     </w:lvlOverride>
   </w:num>
-  <w:num w:numId="7">
+  <w:num w:numId="7" w16cid:durableId="2094549127">
     <w:abstractNumId w:val="2"/>
   </w:num>
-  <w:num w:numId="8">
+  <w:num w:numId="8" w16cid:durableId="1117214350">
     <w:abstractNumId w:val="3"/>
   </w:num>
-  <w:num w:numId="9">
+  <w:num w:numId="9" w16cid:durableId="1002583731">
     <w:abstractNumId w:val="3"/>
     <w:lvlOverride w:ilvl="0">
       <w:lvl w:ilvl="0">
@@ -4462,13 +4493,13 @@
       </w:lvl>
     </w:lvlOverride>
   </w:num>
-  <w:num w:numId="10">
+  <w:num w:numId="10" w16cid:durableId="1267880503">
     <w:abstractNumId w:val="3"/>
     <w:lvlOverride w:ilvl="0">
       <w:startOverride w:val="2"/>
     </w:lvlOverride>
   </w:num>
-  <w:num w:numId="11">
+  <w:num w:numId="11" w16cid:durableId="1668363732">
     <w:abstractNumId w:val="3"/>
     <w:lvlOverride w:ilvl="0">
       <w:lvl w:ilvl="0">
@@ -4749,13 +4780,13 @@
       </w:lvl>
     </w:lvlOverride>
   </w:num>
-  <w:num w:numId="12">
+  <w:num w:numId="12" w16cid:durableId="1547520123">
     <w:abstractNumId w:val="0"/>
   </w:num>
-  <w:num w:numId="13">
+  <w:num w:numId="13" w16cid:durableId="819076082">
     <w:abstractNumId w:val="1"/>
   </w:num>
-  <w:num w:numId="14">
+  <w:num w:numId="14" w16cid:durableId="1269460047">
     <w:abstractNumId w:val="1"/>
   </w:num>
 </w:numbering>
